--- a/cartas/word/87654321P.docx
+++ b/cartas/word/87654321P.docx
@@ -6,7 +6,7 @@
       <w:r>
         <w:t>Usuario: 87654321P</w:t>
         <w:br/>
-        <w:t>Password: OOHCLVGVR550</w:t>
+        <w:t>Password: UDUVSUUFW322</w:t>
       </w:r>
     </w:p>
   </w:body>

--- a/cartas/word/87654321P.docx
+++ b/cartas/word/87654321P.docx
@@ -6,7 +6,7 @@
       <w:r>
         <w:t>Usuario: 87654321P</w:t>
         <w:br/>
-        <w:t>Password: UDUVSUUFW322</w:t>
+        <w:t>Password: KJDETANEL137</w:t>
       </w:r>
     </w:p>
   </w:body>
